--- a/Resume - Long.docx
+++ b/Resume - Long.docx
@@ -88,6 +88,55 @@
           <w:t>andymasiero@gmail.com</w:t>
         </w:r>
       </w:hyperlink>
+      <w:r>
+        <w:rPr>
+          <w:rStyle w:val="Hyperlink"/>
+          <w:color w:val="244061" w:themeColor="accent1" w:themeShade="80"/>
+          <w:sz w:val="20"/>
+          <w:szCs w:val="20"/>
+          <w:u w:val="none"/>
+        </w:rPr>
+        <w:br/>
+      </w:r>
+      <w:r>
+        <w:rPr>
+          <w:sz w:val="20"/>
+          <w:szCs w:val="20"/>
+        </w:rPr>
+        <w:t>github.com/</w:t>
+      </w:r>
+      <w:proofErr w:type="spellStart"/>
+      <w:r>
+        <w:rPr>
+          <w:sz w:val="20"/>
+          <w:szCs w:val="20"/>
+        </w:rPr>
+        <w:t>andrewMasiero</w:t>
+      </w:r>
+      <w:proofErr w:type="spellEnd"/>
+      <w:r>
+        <w:rPr>
+          <w:sz w:val="20"/>
+          <w:szCs w:val="20"/>
+        </w:rPr>
+        <w:br/>
+      </w:r>
+      <w:r>
+        <w:rPr>
+          <w:sz w:val="20"/>
+          <w:szCs w:val="20"/>
+        </w:rPr>
+        <w:t>linkedin.com/in/</w:t>
+      </w:r>
+      <w:proofErr w:type="spellStart"/>
+      <w:r>
+        <w:rPr>
+          <w:sz w:val="20"/>
+          <w:szCs w:val="20"/>
+        </w:rPr>
+        <w:t>andrew-masiero</w:t>
+      </w:r>
+      <w:proofErr w:type="spellEnd"/>
     </w:p>
     <w:p>
       <w:pPr>
@@ -105,139 +154,6 @@
         <w:pict w14:anchorId="279CF0F4">
           <v:rect id="_x0000_i1025" style="width:0;height:1.5pt" o:hralign="center" o:hrstd="t" o:hr="t" fillcolor="#a0a0a0" stroked="f"/>
         </w:pict>
-      </w:r>
-    </w:p>
-    <w:p>
-      <w:pPr>
-        <w:pStyle w:val="Heading1"/>
-        <w:jc w:val="center"/>
-      </w:pPr>
-      <w:r>
-        <w:t>SUMMARY</w:t>
-      </w:r>
-    </w:p>
-    <w:p>
-      <w:pPr>
-        <w:spacing w:after="0"/>
-      </w:pPr>
-      <w:r>
-        <w:t>I’m p</w:t>
-      </w:r>
-      <w:r>
-        <w:t>ursuing</w:t>
-      </w:r>
-      <w:r>
-        <w:t xml:space="preserve"> a role where I can add value to the business with my organizational, leadership, and analytical skills. </w:t>
-      </w:r>
-      <w:r>
-        <w:t xml:space="preserve">My </w:t>
-      </w:r>
-      <w:r>
-        <w:t>3</w:t>
-      </w:r>
-      <w:r>
-        <w:t>+</w:t>
-      </w:r>
-      <w:r>
-        <w:t xml:space="preserve"> years of </w:t>
-      </w:r>
-      <w:r>
-        <w:t xml:space="preserve">IT experience has been exclusively with Charter. I have discovered a more natural fit with my role </w:t>
-      </w:r>
-      <w:r>
-        <w:t xml:space="preserve">in </w:t>
-      </w:r>
-      <w:r>
-        <w:t xml:space="preserve">release management where I have </w:t>
-      </w:r>
-      <w:proofErr w:type="gramStart"/>
-      <w:r>
-        <w:t>been in charge of</w:t>
-      </w:r>
-      <w:proofErr w:type="gramEnd"/>
-      <w:r>
-        <w:t xml:space="preserve"> projects </w:t>
-      </w:r>
-      <w:r>
-        <w:t xml:space="preserve">to </w:t>
-      </w:r>
-      <w:r>
-        <w:t>develop better reporting for the release management team, and to revise major business processes for the entire service activation team (a team of 500+ IT professionals).</w:t>
-      </w:r>
-      <w:r>
-        <w:t xml:space="preserve"> Suitable potential roles </w:t>
-      </w:r>
-      <w:r>
-        <w:t xml:space="preserve">for my work style </w:t>
-      </w:r>
-      <w:r>
-        <w:t>would be business analyst</w:t>
-      </w:r>
-      <w:r>
-        <w:t>, project manager</w:t>
-      </w:r>
-      <w:r>
-        <w:t>, cyber security management, etc.</w:t>
-      </w:r>
-    </w:p>
-    <w:p>
-      <w:pPr>
-        <w:spacing w:after="0"/>
-      </w:pPr>
-    </w:p>
-    <w:p>
-      <w:pPr>
-        <w:pStyle w:val="ListParagraph"/>
-        <w:numPr>
-          <w:ilvl w:val="0"/>
-          <w:numId w:val="33"/>
-        </w:numPr>
-        <w:spacing w:after="0"/>
-      </w:pPr>
-      <w:r>
-        <w:t>Turned a 6-hour job into a 1-hour job</w:t>
-      </w:r>
-    </w:p>
-    <w:p>
-      <w:pPr>
-        <w:pStyle w:val="ListParagraph"/>
-        <w:numPr>
-          <w:ilvl w:val="0"/>
-          <w:numId w:val="33"/>
-        </w:numPr>
-        <w:spacing w:after="0"/>
-      </w:pPr>
-      <w:r>
-        <w:t>Redesigned workflow process and Jira tickets for development and release management team</w:t>
-      </w:r>
-      <w:r>
-        <w:t>s</w:t>
-      </w:r>
-    </w:p>
-    <w:p>
-      <w:pPr>
-        <w:pStyle w:val="ListParagraph"/>
-        <w:numPr>
-          <w:ilvl w:val="0"/>
-          <w:numId w:val="33"/>
-        </w:numPr>
-        <w:spacing w:after="0"/>
-      </w:pPr>
-      <w:r>
-        <w:t>Wrote new policy and procedure for release management</w:t>
-      </w:r>
-    </w:p>
-    <w:p>
-      <w:pPr>
-        <w:pStyle w:val="ListParagraph"/>
-        <w:numPr>
-          <w:ilvl w:val="0"/>
-          <w:numId w:val="33"/>
-        </w:numPr>
-        <w:spacing w:after="0"/>
-      </w:pPr>
-      <w:r>
-        <w:t>Created reports for release management</w:t>
       </w:r>
     </w:p>
     <w:p>
@@ -674,7 +590,6 @@
         </w:numPr>
       </w:pPr>
       <w:r>
-        <w:lastRenderedPageBreak/>
         <w:t>Trained in sales techniques and gained experience in interacting with prospects and clients</w:t>
       </w:r>
     </w:p>
@@ -776,6 +691,7 @@
         <w:pStyle w:val="Heading2"/>
       </w:pPr>
       <w:r>
+        <w:lastRenderedPageBreak/>
         <w:t>SKILLS</w:t>
       </w:r>
       <w:r>
@@ -799,440 +715,242 @@
       <w:bookmarkEnd w:id="3"/>
     </w:p>
     <w:p>
-      <w:pPr>
-        <w:spacing w:after="0"/>
-      </w:pPr>
-      <w:r>
+      <w:r>
+        <w:t>Python</w:t>
+      </w:r>
+      <w:r>
+        <w:br/>
+        <w:t>Flask</w:t>
+      </w:r>
+      <w:r>
+        <w:br/>
+      </w:r>
+      <w:r>
+        <w:t>Object Relational Mapping (ORM)</w:t>
+      </w:r>
+      <w:r>
+        <w:br/>
+      </w:r>
+      <w:proofErr w:type="spellStart"/>
+      <w:r>
+        <w:t>SQLAlchemy</w:t>
+      </w:r>
+      <w:proofErr w:type="spellEnd"/>
+      <w:r>
+        <w:br/>
+        <w:t>REST APIs</w:t>
+      </w:r>
+      <w:r>
+        <w:br/>
+        <w:t>JavaScript</w:t>
+      </w:r>
+      <w:r>
+        <w:br/>
+        <w:t>SQL</w:t>
+      </w:r>
+      <w:r>
+        <w:br/>
+        <w:t>HTML</w:t>
+      </w:r>
+      <w:r>
+        <w:br/>
+        <w:t xml:space="preserve">CSS </w:t>
+      </w:r>
+      <w:r>
+        <w:br/>
+        <w:t>JSON</w:t>
+      </w:r>
+      <w:r>
+        <w:br/>
+        <w:t>Bootstrap</w:t>
+      </w:r>
+      <w:r>
+        <w:br/>
+        <w:t>JQL</w:t>
+      </w:r>
+      <w:r>
+        <w:br/>
+        <w:t>Jira API</w:t>
+      </w:r>
+      <w:r>
+        <w:br/>
+        <w:t>SOAP/XML</w:t>
+      </w:r>
+      <w:r>
+        <w:br/>
+        <w:t>Selenium</w:t>
+      </w:r>
+      <w:r>
+        <w:br/>
+        <w:t>Java</w:t>
+      </w:r>
+      <w:r>
+        <w:br/>
+        <w:t>Jira</w:t>
+      </w:r>
+      <w:r>
+        <w:br/>
+        <w:t>Unit testing</w:t>
+      </w:r>
+      <w:r>
+        <w:br/>
+        <w:t>GIT</w:t>
+      </w:r>
+      <w:r>
+        <w:br/>
+        <w:t>Sublime</w:t>
+      </w:r>
+      <w:r>
+        <w:br/>
+        <w:t>Visual Studio Code</w:t>
+      </w:r>
+      <w:r>
+        <w:br/>
+        <w:t>Atom</w:t>
+      </w:r>
+      <w:r>
+        <w:br/>
+        <w:t>Reports</w:t>
+      </w:r>
+      <w:r>
+        <w:br/>
+        <w:t>Automated reports</w:t>
+      </w:r>
+      <w:r>
+        <w:br/>
+        <w:t>Confluence</w:t>
+      </w:r>
+      <w:r>
+        <w:br/>
+        <w:t>Splunk</w:t>
+      </w:r>
+      <w:r>
+        <w:br/>
+        <w:t>Jenkins</w:t>
+      </w:r>
+      <w:r>
+        <w:br/>
+        <w:t>Postman</w:t>
+      </w:r>
+      <w:r>
+        <w:br/>
+        <w:t>SOAP UI</w:t>
+      </w:r>
+      <w:r>
+        <w:br/>
+      </w:r>
+      <w:proofErr w:type="spellStart"/>
+      <w:r>
+        <w:t>Jmeter</w:t>
+      </w:r>
+      <w:proofErr w:type="spellEnd"/>
+      <w:r>
+        <w:br/>
+        <w:t>ALM</w:t>
+      </w:r>
+      <w:r>
+        <w:br/>
+        <w:t>Automated testing</w:t>
+      </w:r>
+      <w:r>
+        <w:br/>
+        <w:t>Integration testing</w:t>
+      </w:r>
+      <w:r>
+        <w:br/>
+        <w:t>Test case design</w:t>
+      </w:r>
+      <w:r>
+        <w:br/>
+        <w:t>Waterfall</w:t>
+      </w:r>
+      <w:r>
+        <w:br/>
+        <w:t>Agile</w:t>
+      </w:r>
+      <w:r>
+        <w:br/>
         <w:t xml:space="preserve">Analytical </w:t>
       </w:r>
-    </w:p>
-    <w:p>
-      <w:pPr>
-        <w:spacing w:after="0"/>
-      </w:pPr>
-      <w:r>
+      <w:r>
+        <w:br/>
         <w:t>Conceptual</w:t>
       </w:r>
-    </w:p>
-    <w:p>
-      <w:pPr>
-        <w:spacing w:after="0"/>
-      </w:pPr>
-      <w:r>
+      <w:r>
+        <w:br/>
+        <w:t>Negotiation</w:t>
+      </w:r>
+      <w:r>
+        <w:br/>
+        <w:t>Requirements gathering</w:t>
+      </w:r>
+      <w:r>
+        <w:br/>
+        <w:t>Project Management</w:t>
+      </w:r>
+      <w:r>
+        <w:br/>
+        <w:t>Process Mapping</w:t>
+      </w:r>
+      <w:r>
+        <w:br/>
+        <w:t>Work process design</w:t>
+      </w:r>
+      <w:r>
+        <w:br/>
+        <w:t>Change management</w:t>
+      </w:r>
+      <w:r>
+        <w:br/>
         <w:t>Collaboration</w:t>
       </w:r>
-    </w:p>
-    <w:p>
-      <w:pPr>
-        <w:spacing w:after="0"/>
-      </w:pPr>
-      <w:r>
+      <w:r>
+        <w:br/>
         <w:t>Interpersonal</w:t>
       </w:r>
-    </w:p>
-    <w:p>
-      <w:pPr>
-        <w:spacing w:after="0"/>
-      </w:pPr>
-      <w:r>
-        <w:t>Negotiation</w:t>
-      </w:r>
-    </w:p>
-    <w:p>
-      <w:pPr>
-        <w:spacing w:after="0"/>
-      </w:pPr>
-      <w:r>
-        <w:t>Waterfall</w:t>
-      </w:r>
-    </w:p>
-    <w:p>
-      <w:pPr>
-        <w:spacing w:after="0"/>
-      </w:pPr>
-      <w:r>
-        <w:t>Agile</w:t>
-      </w:r>
-    </w:p>
-    <w:p>
-      <w:pPr>
-        <w:spacing w:after="0"/>
-      </w:pPr>
-      <w:r>
+      <w:r>
+        <w:br/>
+        <w:t>Training</w:t>
+      </w:r>
+      <w:r>
+        <w:br/>
+        <w:t>Mentoring</w:t>
+      </w:r>
+      <w:r>
+        <w:br/>
         <w:t>Policy, standards, and procedures</w:t>
       </w:r>
-    </w:p>
-    <w:p>
-      <w:pPr>
-        <w:spacing w:after="0"/>
-      </w:pPr>
-      <w:r>
-        <w:t>Requirements gathering</w:t>
-      </w:r>
-    </w:p>
-    <w:p>
-      <w:pPr>
-        <w:spacing w:after="0"/>
-      </w:pPr>
-      <w:r>
-        <w:t>Project Management</w:t>
-      </w:r>
-    </w:p>
-    <w:p>
-      <w:pPr>
-        <w:spacing w:after="0"/>
-      </w:pPr>
-      <w:r>
-        <w:t>Work process design</w:t>
-      </w:r>
-    </w:p>
-    <w:p>
-      <w:pPr>
-        <w:spacing w:after="0"/>
-      </w:pPr>
-      <w:r>
+      <w:r>
+        <w:br/>
+        <w:t>Writing documentation &amp; descriptions</w:t>
+      </w:r>
+      <w:r>
+        <w:br/>
         <w:t>Jira configuration design</w:t>
       </w:r>
-    </w:p>
-    <w:p>
-      <w:pPr>
-        <w:spacing w:after="0"/>
-      </w:pPr>
-      <w:r>
+      <w:r>
+        <w:br/>
         <w:t>Workflow diagrams</w:t>
       </w:r>
-    </w:p>
-    <w:p>
-      <w:pPr>
-        <w:spacing w:after="0"/>
-      </w:pPr>
-      <w:r>
+      <w:r>
+        <w:br/>
         <w:t>Visio and Draw.io</w:t>
       </w:r>
-    </w:p>
-    <w:p>
-      <w:pPr>
-        <w:spacing w:after="0"/>
-      </w:pPr>
-      <w:r>
+      <w:r>
+        <w:br/>
         <w:t>Word</w:t>
       </w:r>
-    </w:p>
-    <w:p>
-      <w:pPr>
-        <w:spacing w:after="0"/>
-      </w:pPr>
-      <w:r>
+      <w:r>
+        <w:br/>
         <w:t>Excel</w:t>
       </w:r>
-    </w:p>
-    <w:p>
-      <w:pPr>
-        <w:spacing w:after="0"/>
-      </w:pPr>
-      <w:r>
+      <w:r>
+        <w:br/>
         <w:t>Power Point</w:t>
       </w:r>
-    </w:p>
-    <w:p>
-      <w:pPr>
-        <w:spacing w:after="0"/>
-      </w:pPr>
-      <w:r>
+      <w:r>
+        <w:br/>
         <w:t>Access</w:t>
-      </w:r>
-    </w:p>
-    <w:p>
-      <w:pPr>
-        <w:spacing w:after="0"/>
-      </w:pPr>
-      <w:r>
-        <w:t>Writing documentation &amp; descriptions</w:t>
-      </w:r>
-    </w:p>
-    <w:p>
-      <w:pPr>
-        <w:spacing w:after="0"/>
-      </w:pPr>
-      <w:r>
-        <w:t>Training</w:t>
-      </w:r>
-    </w:p>
-    <w:p>
-      <w:pPr>
-        <w:spacing w:after="0"/>
-      </w:pPr>
-      <w:r>
-        <w:t>M</w:t>
-      </w:r>
-      <w:r>
-        <w:t>entoring</w:t>
-      </w:r>
-    </w:p>
-    <w:p>
-      <w:pPr>
-        <w:spacing w:after="0"/>
-      </w:pPr>
-      <w:r>
-        <w:t>Reports</w:t>
-      </w:r>
-    </w:p>
-    <w:p>
-      <w:pPr>
-        <w:spacing w:after="0"/>
-      </w:pPr>
-      <w:r>
-        <w:t>A</w:t>
-      </w:r>
-      <w:r>
-        <w:t>utomated reports</w:t>
-      </w:r>
-    </w:p>
-    <w:p>
-      <w:pPr>
-        <w:spacing w:after="0"/>
-      </w:pPr>
-      <w:r>
-        <w:t>Confluence</w:t>
-      </w:r>
-    </w:p>
-    <w:p>
-      <w:pPr>
-        <w:spacing w:after="0"/>
-      </w:pPr>
-      <w:r>
-        <w:t xml:space="preserve">Jira </w:t>
-      </w:r>
-    </w:p>
-    <w:p>
-      <w:pPr>
-        <w:spacing w:after="0"/>
-      </w:pPr>
-      <w:r>
-        <w:t>JQL</w:t>
-      </w:r>
-    </w:p>
-    <w:p>
-      <w:pPr>
-        <w:spacing w:after="0"/>
-      </w:pPr>
-      <w:r>
-        <w:t>Jira API</w:t>
-      </w:r>
-    </w:p>
-    <w:p>
-      <w:pPr>
-        <w:spacing w:after="0"/>
-      </w:pPr>
-      <w:r>
-        <w:t>REST APIs</w:t>
-      </w:r>
-    </w:p>
-    <w:p>
-      <w:pPr>
-        <w:spacing w:after="0"/>
-      </w:pPr>
-      <w:r>
-        <w:t>SOAP/XML</w:t>
-      </w:r>
-    </w:p>
-    <w:p>
-      <w:pPr>
-        <w:spacing w:after="0"/>
-      </w:pPr>
-      <w:r>
-        <w:t>Python</w:t>
-      </w:r>
-    </w:p>
-    <w:p>
-      <w:pPr>
-        <w:spacing w:after="0"/>
-      </w:pPr>
-      <w:r>
-        <w:t>Flask</w:t>
-      </w:r>
-    </w:p>
-    <w:p>
-      <w:pPr>
-        <w:spacing w:after="0"/>
-      </w:pPr>
-      <w:r>
-        <w:t>Selenium</w:t>
-      </w:r>
-    </w:p>
-    <w:p>
-      <w:pPr>
-        <w:spacing w:after="0"/>
-      </w:pPr>
-      <w:r>
-        <w:t>Java</w:t>
-      </w:r>
-    </w:p>
-    <w:p>
-      <w:pPr>
-        <w:spacing w:after="0"/>
-      </w:pPr>
-      <w:r>
-        <w:t>JavaScript</w:t>
-      </w:r>
-    </w:p>
-    <w:p>
-      <w:pPr>
-        <w:spacing w:after="0"/>
-      </w:pPr>
-      <w:r>
-        <w:t>VB Script</w:t>
-      </w:r>
-    </w:p>
-    <w:p>
-      <w:pPr>
-        <w:spacing w:after="0"/>
-      </w:pPr>
-      <w:r>
-        <w:t>SQL</w:t>
-      </w:r>
-    </w:p>
-    <w:p>
-      <w:pPr>
-        <w:spacing w:after="0"/>
-      </w:pPr>
-      <w:r>
-        <w:t>HTML</w:t>
-      </w:r>
-    </w:p>
-    <w:p>
-      <w:pPr>
-        <w:spacing w:after="0"/>
-      </w:pPr>
-      <w:r>
-        <w:t>CSS</w:t>
-      </w:r>
-    </w:p>
-    <w:p>
-      <w:pPr>
-        <w:spacing w:after="0"/>
-      </w:pPr>
-      <w:bookmarkStart w:id="4" w:name="_Hlk116911701"/>
-      <w:r>
-        <w:t>Bootstrap</w:t>
-      </w:r>
-    </w:p>
-    <w:bookmarkEnd w:id="4"/>
-    <w:p>
-      <w:pPr>
-        <w:spacing w:after="0"/>
-      </w:pPr>
-      <w:r>
-        <w:t>Postman</w:t>
-      </w:r>
-    </w:p>
-    <w:p>
-      <w:pPr>
-        <w:spacing w:after="0"/>
-      </w:pPr>
-      <w:r>
-        <w:t>SOAP UI</w:t>
-      </w:r>
-    </w:p>
-    <w:p>
-      <w:pPr>
-        <w:spacing w:after="0"/>
-      </w:pPr>
-      <w:proofErr w:type="spellStart"/>
-      <w:r>
-        <w:t>Jmeter</w:t>
-      </w:r>
-      <w:proofErr w:type="spellEnd"/>
-    </w:p>
-    <w:p>
-      <w:pPr>
-        <w:spacing w:after="0"/>
-      </w:pPr>
-      <w:r>
-        <w:t>Kafka Tool</w:t>
-      </w:r>
-    </w:p>
-    <w:p>
-      <w:pPr>
-        <w:spacing w:after="0"/>
-      </w:pPr>
-      <w:r>
-        <w:t>ALM</w:t>
-      </w:r>
-    </w:p>
-    <w:p>
-      <w:pPr>
-        <w:spacing w:after="0"/>
-      </w:pPr>
-      <w:r>
-        <w:t>Splunk</w:t>
-      </w:r>
-    </w:p>
-    <w:p>
-      <w:pPr>
-        <w:spacing w:after="0"/>
-      </w:pPr>
-      <w:r>
-        <w:t>Jenkins</w:t>
-      </w:r>
-    </w:p>
-    <w:p>
-      <w:pPr>
-        <w:spacing w:after="0"/>
-      </w:pPr>
-      <w:r>
-        <w:t>GIT</w:t>
-      </w:r>
-    </w:p>
-    <w:p>
-      <w:pPr>
-        <w:spacing w:after="0"/>
-      </w:pPr>
-      <w:r>
-        <w:t>Sublime</w:t>
-      </w:r>
-    </w:p>
-    <w:p>
-      <w:pPr>
-        <w:spacing w:after="0"/>
-      </w:pPr>
-      <w:r>
-        <w:t>Visual Studio</w:t>
-      </w:r>
-      <w:r>
-        <w:t xml:space="preserve"> Code</w:t>
-      </w:r>
-    </w:p>
-    <w:p>
-      <w:pPr>
-        <w:spacing w:after="0"/>
-      </w:pPr>
-      <w:r>
-        <w:t>Atom</w:t>
-      </w:r>
-    </w:p>
-    <w:p>
-      <w:pPr>
-        <w:spacing w:after="0"/>
-      </w:pPr>
-      <w:r>
-        <w:t>Automated testing</w:t>
-      </w:r>
-    </w:p>
-    <w:p>
-      <w:pPr>
-        <w:spacing w:after="0"/>
-      </w:pPr>
-      <w:r>
-        <w:t>Integration testing</w:t>
-      </w:r>
-    </w:p>
-    <w:p>
-      <w:pPr>
-        <w:spacing w:after="0"/>
-      </w:pPr>
-      <w:r>
-        <w:t>Test case design</w:t>
       </w:r>
     </w:p>
     <w:p>
@@ -1286,8 +1004,8 @@
       <w:r>
         <w:t>CMIS</w:t>
       </w:r>
-      <w:bookmarkStart w:id="5" w:name="_bplzbtbvzgx7" w:colFirst="0" w:colLast="0"/>
-      <w:bookmarkEnd w:id="5"/>
+      <w:bookmarkStart w:id="4" w:name="_bplzbtbvzgx7" w:colFirst="0" w:colLast="0"/>
+      <w:bookmarkEnd w:id="4"/>
     </w:p>
     <w:p>
       <w:pPr>
@@ -4804,7 +4522,6 @@
   <w:style w:type="character" w:default="1" w:styleId="DefaultParagraphFont">
     <w:name w:val="Default Paragraph Font"/>
     <w:uiPriority w:val="1"/>
-    <w:semiHidden/>
     <w:unhideWhenUsed/>
   </w:style>
   <w:style w:type="table" w:default="1" w:styleId="TableNormal">
